--- a/pages/particle_separation_with_clustering/words.docx
+++ b/pages/particle_separation_with_clustering/words.docx
@@ -30,26 +30,22 @@
           <w:rPr>
             <w:rStyle w:val="Hyperlink"/>
           </w:rPr>
-          <w:t>https://imagej.net/P</w:t>
-        </w:r>
-        <w:r>
-          <w:rPr>
-            <w:rStyle w:val="Hyperlink"/>
-          </w:rPr>
-          <w:t>a</w:t>
-        </w:r>
-        <w:r>
-          <w:rPr>
-            <w:rStyle w:val="Hyperlink"/>
-          </w:rPr>
-          <w:t>rticleSizer</w:t>
+          <w:t>https://imagej.net/ParticleSizer</w:t>
         </w:r>
       </w:hyperlink>
       <w:r>
         <w:t xml:space="preserve">. </w:t>
       </w:r>
       <w:r>
-        <w:t>The schematic below shows an example oh how something like this would work.</w:t>
+        <w:t xml:space="preserve">The schematic below shows an example </w:t>
+      </w:r>
+      <w:proofErr w:type="spellStart"/>
+      <w:r>
+        <w:t>oh</w:t>
+      </w:r>
+      <w:proofErr w:type="spellEnd"/>
+      <w:r>
+        <w:t xml:space="preserve"> how something like this would work.</w:t>
       </w:r>
     </w:p>
     <w:p>
@@ -225,10 +221,18 @@
     </w:p>
     <w:p>
       <w:r>
-        <w:t>The approach shown above requires a few thousand high quality hand-labelled images. Often t</w:t>
-      </w:r>
-      <w:r>
-        <w:t xml:space="preserve">imes these are not available for the vast number of samples analysed within a lab. Therefore traditionally, a “classical” image processing technique called watershed is used to separate the particles. </w:t>
+        <w:t xml:space="preserve">The approach shown above requires a few thousand high quality hand-labelled images. </w:t>
+      </w:r>
+      <w:proofErr w:type="gramStart"/>
+      <w:r>
+        <w:t>Often t</w:t>
+      </w:r>
+      <w:r>
+        <w:t>imes</w:t>
+      </w:r>
+      <w:proofErr w:type="gramEnd"/>
+      <w:r>
+        <w:t xml:space="preserve"> these are not available for the vast number of samples analysed within a lab. Therefore traditionally, a “classical” image processing technique called watershed is used to separate the particles. </w:t>
       </w:r>
       <w:hyperlink r:id="rId9" w:history="1">
         <w:r>
@@ -421,8 +425,13 @@
         <w:t>.</w:t>
       </w:r>
       <w:r>
-        <w:t xml:space="preserve"> This workflow is summarised below</w:t>
-      </w:r>
+        <w:t xml:space="preserve"> This workflow is summarised </w:t>
+      </w:r>
+      <w:proofErr w:type="gramStart"/>
+      <w:r>
+        <w:t>below</w:t>
+      </w:r>
+      <w:proofErr w:type="gramEnd"/>
       <w:r>
         <w:t xml:space="preserve"> and it dramatically improves the fitting</w:t>
       </w:r>
@@ -492,6 +501,96 @@
       </w:r>
     </w:p>
     <w:p>
+      <w:r>
+        <w:rPr>
+          <w:noProof/>
+        </w:rPr>
+        <w:lastRenderedPageBreak/>
+        <w:drawing>
+          <wp:inline distT="0" distB="0" distL="0" distR="0" wp14:anchorId="51CEAEC7" wp14:editId="7E70F342">
+            <wp:extent cx="5731510" cy="3989070"/>
+            <wp:effectExtent l="0" t="0" r="2540" b="0"/>
+            <wp:docPr id="4" name="Picture 4"/>
+            <wp:cNvGraphicFramePr>
+              <a:graphicFrameLocks xmlns:a="http://schemas.openxmlformats.org/drawingml/2006/main" noChangeAspect="1"/>
+            </wp:cNvGraphicFramePr>
+            <a:graphic xmlns:a="http://schemas.openxmlformats.org/drawingml/2006/main">
+              <a:graphicData uri="http://schemas.openxmlformats.org/drawingml/2006/picture">
+                <pic:pic xmlns:pic="http://schemas.openxmlformats.org/drawingml/2006/picture">
+                  <pic:nvPicPr>
+                    <pic:cNvPr id="1" name=""/>
+                    <pic:cNvPicPr/>
+                  </pic:nvPicPr>
+                  <pic:blipFill>
+                    <a:blip r:embed="rId15"/>
+                    <a:stretch>
+                      <a:fillRect/>
+                    </a:stretch>
+                  </pic:blipFill>
+                  <pic:spPr>
+                    <a:xfrm>
+                      <a:off x="0" y="0"/>
+                      <a:ext cx="5731510" cy="3989070"/>
+                    </a:xfrm>
+                    <a:prstGeom prst="rect">
+                      <a:avLst/>
+                    </a:prstGeom>
+                  </pic:spPr>
+                </pic:pic>
+              </a:graphicData>
+            </a:graphic>
+          </wp:inline>
+        </w:drawing>
+      </w:r>
+    </w:p>
+    <w:p>
+      <w:r>
+        <w:t>A close-up comparison of the before and after k-means separation for one of the regions is shown below.</w:t>
+      </w:r>
+    </w:p>
+    <w:p>
+      <w:r>
+        <w:rPr>
+          <w:noProof/>
+        </w:rPr>
+        <w:drawing>
+          <wp:inline distT="0" distB="0" distL="0" distR="0" wp14:anchorId="4300B139" wp14:editId="7E2161E0">
+            <wp:extent cx="5731510" cy="3713480"/>
+            <wp:effectExtent l="0" t="0" r="2540" b="1270"/>
+            <wp:docPr id="6" name="Picture 6"/>
+            <wp:cNvGraphicFramePr>
+              <a:graphicFrameLocks xmlns:a="http://schemas.openxmlformats.org/drawingml/2006/main" noChangeAspect="1"/>
+            </wp:cNvGraphicFramePr>
+            <a:graphic xmlns:a="http://schemas.openxmlformats.org/drawingml/2006/main">
+              <a:graphicData uri="http://schemas.openxmlformats.org/drawingml/2006/picture">
+                <pic:pic xmlns:pic="http://schemas.openxmlformats.org/drawingml/2006/picture">
+                  <pic:nvPicPr>
+                    <pic:cNvPr id="1" name=""/>
+                    <pic:cNvPicPr/>
+                  </pic:nvPicPr>
+                  <pic:blipFill>
+                    <a:blip r:embed="rId16"/>
+                    <a:stretch>
+                      <a:fillRect/>
+                    </a:stretch>
+                  </pic:blipFill>
+                  <pic:spPr>
+                    <a:xfrm>
+                      <a:off x="0" y="0"/>
+                      <a:ext cx="5731510" cy="3713480"/>
+                    </a:xfrm>
+                    <a:prstGeom prst="rect">
+                      <a:avLst/>
+                    </a:prstGeom>
+                  </pic:spPr>
+                </pic:pic>
+              </a:graphicData>
+            </a:graphic>
+          </wp:inline>
+        </w:drawing>
+      </w:r>
+    </w:p>
+    <w:p>
       <w:pPr>
         <w:pStyle w:val="Heading2"/>
       </w:pPr>
@@ -511,15 +610,13 @@
     <w:p/>
     <w:p>
       <w:r>
-        <w:t>[insert video here</w:t>
-      </w:r>
+        <w:t>[insert video here]</w:t>
+      </w:r>
+    </w:p>
+    <w:p>
       <w:bookmarkStart w:id="0" w:name="_GoBack"/>
       <w:bookmarkEnd w:id="0"/>
-      <w:r>
-        <w:t>]</w:t>
-      </w:r>
-    </w:p>
-    <w:p/>
+    </w:p>
     <w:p>
       <w:pPr>
         <w:pStyle w:val="Heading2"/>
@@ -669,6 +766,7 @@
     <w:lsdException w:name="HTML Sample" w:semiHidden="1" w:unhideWhenUsed="1"/>
     <w:lsdException w:name="HTML Typewriter" w:semiHidden="1" w:unhideWhenUsed="1"/>
     <w:lsdException w:name="HTML Variable" w:semiHidden="1" w:unhideWhenUsed="1"/>
+    <w:lsdException w:name="Normal Table" w:semiHidden="1" w:unhideWhenUsed="1"/>
     <w:lsdException w:name="annotation subject" w:semiHidden="1" w:unhideWhenUsed="1"/>
     <w:lsdException w:name="No List" w:semiHidden="1" w:unhideWhenUsed="1"/>
     <w:lsdException w:name="Outline List 1" w:semiHidden="1" w:unhideWhenUsed="1"/>
@@ -715,8 +813,10 @@
     <w:lsdException w:name="Table Subtle 2" w:semiHidden="1" w:unhideWhenUsed="1"/>
     <w:lsdException w:name="Table Web 1" w:semiHidden="1" w:unhideWhenUsed="1"/>
     <w:lsdException w:name="Table Web 2" w:semiHidden="1" w:unhideWhenUsed="1"/>
+    <w:lsdException w:name="Table Web 3" w:semiHidden="1" w:unhideWhenUsed="1"/>
     <w:lsdException w:name="Balloon Text" w:semiHidden="1" w:unhideWhenUsed="1"/>
     <w:lsdException w:name="Table Grid" w:uiPriority="39"/>
+    <w:lsdException w:name="Table Theme" w:semiHidden="1" w:unhideWhenUsed="1"/>
     <w:lsdException w:name="Placeholder Text" w:semiHidden="1"/>
     <w:lsdException w:name="No Spacing" w:uiPriority="1" w:qFormat="1"/>
     <w:lsdException w:name="Light Shading" w:uiPriority="60"/>
